--- a/Lab-1/Report1.docx
+++ b/Lab-1/Report1.docx
@@ -466,6 +466,7 @@
       </w:r>
       <w:r>
         <w:rPr>
+          <w:noProof/>
           <w:sz w:val="28"/>
           <w:lang w:eastAsia="ru-RU"/>
         </w:rPr>
@@ -551,8 +552,15 @@
       <w:r>
         <w:rPr>
           <w:sz w:val="28"/>
-        </w:rPr>
-        <w:t xml:space="preserve">1, </w:t>
+          <w:vertAlign w:val="subscript"/>
+        </w:rPr>
+        <w:t>1</w:t>
+      </w:r>
+      <w:r>
+        <w:rPr>
+          <w:sz w:val="28"/>
+        </w:rPr>
+        <w:t xml:space="preserve">, </w:t>
       </w:r>
       <w:r>
         <w:rPr>
@@ -564,8 +572,15 @@
       <w:r>
         <w:rPr>
           <w:sz w:val="28"/>
-        </w:rPr>
-        <w:t xml:space="preserve">2, </w:t>
+          <w:vertAlign w:val="subscript"/>
+        </w:rPr>
+        <w:t>2</w:t>
+      </w:r>
+      <w:r>
+        <w:rPr>
+          <w:sz w:val="28"/>
+        </w:rPr>
+        <w:t xml:space="preserve">, </w:t>
       </w:r>
       <w:r>
         <w:rPr>
@@ -577,8 +592,15 @@
       <w:r>
         <w:rPr>
           <w:sz w:val="28"/>
-        </w:rPr>
-        <w:t xml:space="preserve">3, </w:t>
+          <w:vertAlign w:val="subscript"/>
+        </w:rPr>
+        <w:t>3</w:t>
+      </w:r>
+      <w:r>
+        <w:rPr>
+          <w:sz w:val="28"/>
+        </w:rPr>
+        <w:t xml:space="preserve">, </w:t>
       </w:r>
       <w:r>
         <w:rPr>
@@ -590,8 +612,15 @@
       <w:r>
         <w:rPr>
           <w:sz w:val="28"/>
-        </w:rPr>
-        <w:t xml:space="preserve">4, </w:t>
+          <w:vertAlign w:val="subscript"/>
+        </w:rPr>
+        <w:t>4</w:t>
+      </w:r>
+      <w:r>
+        <w:rPr>
+          <w:sz w:val="28"/>
+        </w:rPr>
+        <w:t xml:space="preserve">, </w:t>
       </w:r>
       <w:r>
         <w:rPr>
@@ -603,8 +632,15 @@
       <w:r>
         <w:rPr>
           <w:sz w:val="28"/>
-        </w:rPr>
-        <w:t xml:space="preserve">5, </w:t>
+          <w:vertAlign w:val="subscript"/>
+        </w:rPr>
+        <w:t>5</w:t>
+      </w:r>
+      <w:r>
+        <w:rPr>
+          <w:sz w:val="28"/>
+        </w:rPr>
+        <w:t xml:space="preserve">, </w:t>
       </w:r>
       <w:r>
         <w:rPr>
@@ -616,8 +652,15 @@
       <w:r>
         <w:rPr>
           <w:sz w:val="28"/>
-        </w:rPr>
-        <w:t>1) и параметры элементов (</w:t>
+          <w:vertAlign w:val="subscript"/>
+        </w:rPr>
+        <w:t>1</w:t>
+      </w:r>
+      <w:r>
+        <w:rPr>
+          <w:sz w:val="28"/>
+        </w:rPr>
+        <w:t>) и параметры элементов (</w:t>
       </w:r>
       <w:r>
         <w:rPr>
@@ -629,8 +672,15 @@
       <w:r>
         <w:rPr>
           <w:sz w:val="28"/>
-        </w:rPr>
-        <w:t xml:space="preserve">1, </w:t>
+          <w:vertAlign w:val="subscript"/>
+        </w:rPr>
+        <w:t>1</w:t>
+      </w:r>
+      <w:r>
+        <w:rPr>
+          <w:sz w:val="28"/>
+        </w:rPr>
+        <w:t xml:space="preserve">, </w:t>
       </w:r>
       <w:r>
         <w:rPr>
@@ -642,8 +692,15 @@
       <w:r>
         <w:rPr>
           <w:sz w:val="28"/>
-        </w:rPr>
-        <w:t xml:space="preserve">2, </w:t>
+          <w:vertAlign w:val="subscript"/>
+        </w:rPr>
+        <w:t>2</w:t>
+      </w:r>
+      <w:r>
+        <w:rPr>
+          <w:sz w:val="28"/>
+        </w:rPr>
+        <w:t xml:space="preserve">, </w:t>
       </w:r>
       <w:r>
         <w:rPr>
@@ -655,8 +712,15 @@
       <w:r>
         <w:rPr>
           <w:sz w:val="28"/>
-        </w:rPr>
-        <w:t xml:space="preserve">3, </w:t>
+          <w:vertAlign w:val="subscript"/>
+        </w:rPr>
+        <w:t>3</w:t>
+      </w:r>
+      <w:r>
+        <w:rPr>
+          <w:sz w:val="28"/>
+        </w:rPr>
+        <w:t xml:space="preserve">, </w:t>
       </w:r>
       <w:r>
         <w:rPr>
@@ -668,8 +732,15 @@
       <w:r>
         <w:rPr>
           <w:sz w:val="28"/>
-        </w:rPr>
-        <w:t xml:space="preserve">1, </w:t>
+          <w:vertAlign w:val="subscript"/>
+        </w:rPr>
+        <w:t>1</w:t>
+      </w:r>
+      <w:r>
+        <w:rPr>
+          <w:sz w:val="28"/>
+        </w:rPr>
+        <w:t xml:space="preserve">, </w:t>
       </w:r>
       <w:r>
         <w:rPr>
@@ -681,6 +752,7 @@
       <w:r>
         <w:rPr>
           <w:sz w:val="28"/>
+          <w:vertAlign w:val="subscript"/>
         </w:rPr>
         <w:t>2</w:t>
       </w:r>
@@ -706,8 +778,15 @@
       <w:r>
         <w:rPr>
           <w:sz w:val="28"/>
-        </w:rPr>
-        <w:t>4.</w:t>
+          <w:vertAlign w:val="subscript"/>
+        </w:rPr>
+        <w:t>4</w:t>
+      </w:r>
+      <w:r>
+        <w:rPr>
+          <w:sz w:val="28"/>
+        </w:rPr>
+        <w:t>.</w:t>
       </w:r>
     </w:p>
     <w:p>
@@ -742,8 +821,15 @@
       <w:r>
         <w:rPr>
           <w:sz w:val="28"/>
-        </w:rPr>
-        <w:t xml:space="preserve">1 = 1 </w:t>
+          <w:vertAlign w:val="subscript"/>
+        </w:rPr>
+        <w:t>1</w:t>
+      </w:r>
+      <w:r>
+        <w:rPr>
+          <w:sz w:val="28"/>
+        </w:rPr>
+        <w:t xml:space="preserve"> = 1 </w:t>
       </w:r>
       <w:r>
         <w:rPr>
@@ -767,12 +853,7 @@
       <w:r>
         <w:rPr>
           <w:sz w:val="28"/>
-        </w:rPr>
-        <w:t xml:space="preserve">2 = </w:t>
-      </w:r>
-      <w:r>
-        <w:rPr>
-          <w:sz w:val="28"/>
+          <w:vertAlign w:val="subscript"/>
         </w:rPr>
         <w:t>2</w:t>
       </w:r>
@@ -780,6 +861,18 @@
         <w:rPr>
           <w:sz w:val="28"/>
         </w:rPr>
+        <w:t xml:space="preserve"> = </w:t>
+      </w:r>
+      <w:r>
+        <w:rPr>
+          <w:sz w:val="28"/>
+        </w:rPr>
+        <w:t>2</w:t>
+      </w:r>
+      <w:r>
+        <w:rPr>
+          <w:sz w:val="28"/>
+        </w:rPr>
         <w:t xml:space="preserve"> </w:t>
       </w:r>
       <w:r>
@@ -804,8 +897,15 @@
       <w:r>
         <w:rPr>
           <w:sz w:val="28"/>
-        </w:rPr>
-        <w:t xml:space="preserve">3 = 3 </w:t>
+          <w:vertAlign w:val="subscript"/>
+        </w:rPr>
+        <w:t>3</w:t>
+      </w:r>
+      <w:r>
+        <w:rPr>
+          <w:sz w:val="28"/>
+        </w:rPr>
+        <w:t xml:space="preserve"> = 3 </w:t>
       </w:r>
       <w:r>
         <w:rPr>
@@ -829,8 +929,15 @@
       <w:r>
         <w:rPr>
           <w:sz w:val="28"/>
-        </w:rPr>
-        <w:t xml:space="preserve">1 = </w:t>
+          <w:vertAlign w:val="subscript"/>
+        </w:rPr>
+        <w:t>1</w:t>
+      </w:r>
+      <w:r>
+        <w:rPr>
+          <w:sz w:val="28"/>
+        </w:rPr>
+        <w:t xml:space="preserve"> = </w:t>
       </w:r>
       <w:r>
         <w:rPr>
@@ -848,13 +955,109 @@
         <w:rPr>
           <w:sz w:val="28"/>
         </w:rPr>
-        <w:t>(</w:t>
-      </w:r>
-      <w:r>
-        <w:rPr>
-          <w:sz w:val="28"/>
-        </w:rPr>
-        <w:t>Сила тока</w:t>
+        <w:t>(Сила</w:t>
+      </w:r>
+      <w:r>
+        <w:rPr>
+          <w:sz w:val="28"/>
+        </w:rPr>
+        <w:t xml:space="preserve"> тока на клеммах источника тока</w:t>
+      </w:r>
+      <w:r>
+        <w:rPr>
+          <w:sz w:val="28"/>
+        </w:rPr>
+        <w:t>)</w:t>
+      </w:r>
+      <w:r>
+        <w:rPr>
+          <w:sz w:val="28"/>
+        </w:rPr>
+        <w:br/>
+      </w:r>
+      <w:r>
+        <w:rPr>
+          <w:sz w:val="28"/>
+          <w:lang w:val="en-US"/>
+        </w:rPr>
+        <w:t>E</w:t>
+      </w:r>
+      <w:r>
+        <w:rPr>
+          <w:sz w:val="28"/>
+          <w:vertAlign w:val="subscript"/>
+        </w:rPr>
+        <w:t>1</w:t>
+      </w:r>
+      <w:r>
+        <w:rPr>
+          <w:sz w:val="28"/>
+        </w:rPr>
+        <w:t xml:space="preserve"> = 10</w:t>
+      </w:r>
+      <w:r>
+        <w:rPr>
+          <w:sz w:val="28"/>
+        </w:rPr>
+        <w:t xml:space="preserve"> В</w:t>
+      </w:r>
+      <w:r>
+        <w:rPr>
+          <w:sz w:val="28"/>
+        </w:rPr>
+        <w:t xml:space="preserve"> (Разность потенциалов на клеммах источника напряжения </w:t>
+      </w:r>
+      <w:r>
+        <w:rPr>
+          <w:sz w:val="28"/>
+          <w:lang w:val="en-US"/>
+        </w:rPr>
+        <w:t>E</w:t>
+      </w:r>
+      <w:r>
+        <w:rPr>
+          <w:sz w:val="28"/>
+          <w:vertAlign w:val="subscript"/>
+        </w:rPr>
+        <w:t>1</w:t>
+      </w:r>
+      <w:r>
+        <w:rPr>
+          <w:sz w:val="28"/>
+        </w:rPr>
+        <w:t>)</w:t>
+      </w:r>
+      <w:r>
+        <w:rPr>
+          <w:sz w:val="28"/>
+        </w:rPr>
+        <w:br/>
+      </w:r>
+      <w:r>
+        <w:rPr>
+          <w:sz w:val="28"/>
+          <w:lang w:val="en-US"/>
+        </w:rPr>
+        <w:t>E</w:t>
+      </w:r>
+      <w:r>
+        <w:rPr>
+          <w:sz w:val="28"/>
+          <w:vertAlign w:val="subscript"/>
+        </w:rPr>
+        <w:t>2</w:t>
+      </w:r>
+      <w:r>
+        <w:rPr>
+          <w:sz w:val="28"/>
+        </w:rPr>
+        <w:t xml:space="preserve"> = 20 </w:t>
+      </w:r>
+      <w:r>
+        <w:rPr>
+          <w:sz w:val="28"/>
+        </w:rPr>
+        <w:t>В</w:t>
       </w:r>
       <w:r>
         <w:rPr>
@@ -866,32 +1069,7 @@
         <w:rPr>
           <w:sz w:val="28"/>
         </w:rPr>
-        <w:t xml:space="preserve">на клеммах источника тока </w:t>
-      </w:r>
-      <w:r>
-        <w:rPr>
-          <w:sz w:val="28"/>
-          <w:lang w:val="en-US"/>
-        </w:rPr>
-        <w:t>J</w:t>
-      </w:r>
-      <w:r>
-        <w:rPr>
-          <w:sz w:val="28"/>
-        </w:rPr>
-        <w:t>1</w:t>
-      </w:r>
-      <w:r>
-        <w:rPr>
-          <w:sz w:val="28"/>
-        </w:rPr>
-        <w:t>)</w:t>
-      </w:r>
-      <w:r>
-        <w:rPr>
-          <w:sz w:val="28"/>
-        </w:rPr>
-        <w:br/>
+        <w:t xml:space="preserve">(Разность потенциалов на клеммах источника напряжения </w:t>
       </w:r>
       <w:r>
         <w:rPr>
@@ -903,93 +1081,7 @@
       <w:r>
         <w:rPr>
           <w:sz w:val="28"/>
-        </w:rPr>
-        <w:t>1 = 10</w:t>
-      </w:r>
-      <w:r>
-        <w:rPr>
-          <w:sz w:val="28"/>
-        </w:rPr>
-        <w:t xml:space="preserve"> В</w:t>
-      </w:r>
-      <w:r>
-        <w:rPr>
-          <w:sz w:val="28"/>
-        </w:rPr>
-        <w:t xml:space="preserve"> (Разность потенциалов на клеммах источника напряжения </w:t>
-      </w:r>
-      <w:r>
-        <w:rPr>
-          <w:sz w:val="28"/>
-          <w:lang w:val="en-US"/>
-        </w:rPr>
-        <w:t>E</w:t>
-      </w:r>
-      <w:r>
-        <w:rPr>
-          <w:sz w:val="28"/>
-        </w:rPr>
-        <w:t>1)</w:t>
-      </w:r>
-      <w:r>
-        <w:rPr>
-          <w:sz w:val="28"/>
-        </w:rPr>
-        <w:br/>
-      </w:r>
-      <w:r>
-        <w:rPr>
-          <w:sz w:val="28"/>
-          <w:lang w:val="en-US"/>
-        </w:rPr>
-        <w:t>E</w:t>
-      </w:r>
-      <w:r>
-        <w:rPr>
-          <w:sz w:val="28"/>
-        </w:rPr>
-        <w:t xml:space="preserve">2 = 20 </w:t>
-      </w:r>
-      <w:r>
-        <w:rPr>
-          <w:sz w:val="28"/>
-        </w:rPr>
-        <w:t>В</w:t>
-      </w:r>
-      <w:r>
-        <w:rPr>
-          <w:sz w:val="28"/>
-        </w:rPr>
-        <w:t xml:space="preserve"> </w:t>
-      </w:r>
-      <w:r>
-        <w:rPr>
-          <w:sz w:val="28"/>
-        </w:rPr>
-        <w:t>(</w:t>
-      </w:r>
-      <w:r>
-        <w:rPr>
-          <w:sz w:val="28"/>
-        </w:rPr>
-        <w:t xml:space="preserve">Разность потенциалов </w:t>
-      </w:r>
-      <w:r>
-        <w:rPr>
-          <w:sz w:val="28"/>
-        </w:rPr>
-        <w:t xml:space="preserve">на клеммах источника напряжения </w:t>
-      </w:r>
-      <w:r>
-        <w:rPr>
-          <w:sz w:val="28"/>
-          <w:lang w:val="en-US"/>
-        </w:rPr>
-        <w:t>E</w:t>
-      </w:r>
-      <w:r>
-        <w:rPr>
-          <w:sz w:val="28"/>
+          <w:vertAlign w:val="subscript"/>
         </w:rPr>
         <w:t>2</w:t>
       </w:r>
@@ -1039,8 +1131,15 @@
       <w:r>
         <w:rPr>
           <w:sz w:val="28"/>
-        </w:rPr>
-        <w:t xml:space="preserve">1, </w:t>
+          <w:vertAlign w:val="subscript"/>
+        </w:rPr>
+        <w:t>1</w:t>
+      </w:r>
+      <w:r>
+        <w:rPr>
+          <w:sz w:val="28"/>
+        </w:rPr>
+        <w:t xml:space="preserve">, </w:t>
       </w:r>
       <w:r>
         <w:rPr>
@@ -1052,8 +1151,15 @@
       <w:r>
         <w:rPr>
           <w:sz w:val="28"/>
-        </w:rPr>
-        <w:t xml:space="preserve">2 </w:t>
+          <w:vertAlign w:val="subscript"/>
+        </w:rPr>
+        <w:t>2</w:t>
+      </w:r>
+      <w:r>
+        <w:rPr>
+          <w:sz w:val="28"/>
+        </w:rPr>
+        <w:t xml:space="preserve"> </w:t>
       </w:r>
       <w:r>
         <w:rPr>
@@ -1071,8 +1177,15 @@
       <w:r>
         <w:rPr>
           <w:sz w:val="28"/>
-        </w:rPr>
-        <w:t xml:space="preserve">3 </w:t>
+          <w:vertAlign w:val="subscript"/>
+        </w:rPr>
+        <w:t>3</w:t>
+      </w:r>
+      <w:r>
+        <w:rPr>
+          <w:sz w:val="28"/>
+        </w:rPr>
+        <w:t xml:space="preserve"> </w:t>
       </w:r>
       <w:r>
         <w:rPr>
@@ -1090,8 +1203,15 @@
       <w:r>
         <w:rPr>
           <w:sz w:val="28"/>
-        </w:rPr>
-        <w:t xml:space="preserve">2 </w:t>
+          <w:vertAlign w:val="subscript"/>
+        </w:rPr>
+        <w:t>2</w:t>
+      </w:r>
+      <w:r>
+        <w:rPr>
+          <w:sz w:val="28"/>
+        </w:rPr>
+        <w:t xml:space="preserve"> </w:t>
       </w:r>
       <w:r>
         <w:rPr>
@@ -1109,6 +1229,7 @@
       <w:r>
         <w:rPr>
           <w:sz w:val="28"/>
+          <w:vertAlign w:val="subscript"/>
         </w:rPr>
         <w:t>3</w:t>
       </w:r>
@@ -1128,8 +1249,15 @@
       <w:r>
         <w:rPr>
           <w:sz w:val="28"/>
-        </w:rPr>
-        <w:t xml:space="preserve">1 </w:t>
+          <w:vertAlign w:val="subscript"/>
+        </w:rPr>
+        <w:t>1</w:t>
+      </w:r>
+      <w:r>
+        <w:rPr>
+          <w:sz w:val="28"/>
+        </w:rPr>
+        <w:t xml:space="preserve"> </w:t>
       </w:r>
       <w:r>
         <w:rPr>
@@ -1147,8 +1275,15 @@
       <w:r>
         <w:rPr>
           <w:sz w:val="28"/>
-        </w:rPr>
-        <w:t xml:space="preserve">2. </w:t>
+          <w:vertAlign w:val="subscript"/>
+        </w:rPr>
+        <w:t>2</w:t>
+      </w:r>
+      <w:r>
+        <w:rPr>
+          <w:sz w:val="28"/>
+        </w:rPr>
+        <w:t xml:space="preserve">. </w:t>
       </w:r>
       <w:r>
         <w:rPr>
@@ -1166,8 +1301,15 @@
       <w:r>
         <w:rPr>
           <w:sz w:val="28"/>
-        </w:rPr>
-        <w:t xml:space="preserve">1 </w:t>
+          <w:vertAlign w:val="subscript"/>
+        </w:rPr>
+        <w:t>1</w:t>
+      </w:r>
+      <w:r>
+        <w:rPr>
+          <w:sz w:val="28"/>
+        </w:rPr>
+        <w:t xml:space="preserve"> </w:t>
       </w:r>
       <w:r>
         <w:rPr>
@@ -1185,8 +1327,15 @@
       <w:r>
         <w:rPr>
           <w:sz w:val="28"/>
-        </w:rPr>
-        <w:t xml:space="preserve">1 </w:t>
+          <w:vertAlign w:val="subscript"/>
+        </w:rPr>
+        <w:t>1</w:t>
+      </w:r>
+      <w:r>
+        <w:rPr>
+          <w:sz w:val="28"/>
+        </w:rPr>
+        <w:t xml:space="preserve"> </w:t>
       </w:r>
       <w:r>
         <w:rPr>
@@ -1204,6 +1353,7 @@
       <w:r>
         <w:rPr>
           <w:sz w:val="28"/>
+          <w:vertAlign w:val="subscript"/>
         </w:rPr>
         <w:t>2</w:t>
       </w:r>
@@ -1223,8 +1373,15 @@
       <w:r>
         <w:rPr>
           <w:sz w:val="28"/>
-        </w:rPr>
-        <w:t xml:space="preserve">2 </w:t>
+          <w:vertAlign w:val="subscript"/>
+        </w:rPr>
+        <w:t>2</w:t>
+      </w:r>
+      <w:r>
+        <w:rPr>
+          <w:sz w:val="28"/>
+        </w:rPr>
+        <w:t xml:space="preserve"> </w:t>
       </w:r>
       <w:r>
         <w:rPr>
@@ -1242,8 +1399,15 @@
       <w:r>
         <w:rPr>
           <w:sz w:val="28"/>
-        </w:rPr>
-        <w:t xml:space="preserve">1 </w:t>
+          <w:vertAlign w:val="subscript"/>
+        </w:rPr>
+        <w:t>1</w:t>
+      </w:r>
+      <w:r>
+        <w:rPr>
+          <w:sz w:val="28"/>
+        </w:rPr>
+        <w:t xml:space="preserve"> </w:t>
       </w:r>
       <w:r>
         <w:rPr>
@@ -1261,8 +1425,15 @@
       <w:r>
         <w:rPr>
           <w:sz w:val="28"/>
-        </w:rPr>
-        <w:t>3.</w:t>
+          <w:vertAlign w:val="subscript"/>
+        </w:rPr>
+        <w:t>3</w:t>
+      </w:r>
+      <w:r>
+        <w:rPr>
+          <w:sz w:val="28"/>
+        </w:rPr>
+        <w:t>.</w:t>
       </w:r>
     </w:p>
     <w:p>
@@ -1306,8 +1477,16 @@
         <w:rPr>
           <w:b/>
           <w:sz w:val="32"/>
-        </w:rPr>
-        <w:t>4:</w:t>
+          <w:vertAlign w:val="subscript"/>
+        </w:rPr>
+        <w:t>4</w:t>
+      </w:r>
+      <w:r>
+        <w:rPr>
+          <w:b/>
+          <w:sz w:val="32"/>
+        </w:rPr>
+        <w:t>:</w:t>
       </w:r>
     </w:p>
     <w:p>
@@ -1333,8 +1512,15 @@
       <w:r>
         <w:rPr>
           <w:sz w:val="28"/>
-        </w:rPr>
-        <w:t xml:space="preserve">4 </w:t>
+          <w:vertAlign w:val="subscript"/>
+        </w:rPr>
+        <w:t>4</w:t>
+      </w:r>
+      <w:r>
+        <w:rPr>
+          <w:sz w:val="28"/>
+        </w:rPr>
+        <w:t xml:space="preserve"> </w:t>
       </w:r>
       <w:r>
         <w:rPr>
@@ -1352,8 +1538,15 @@
       <w:r>
         <w:rPr>
           <w:sz w:val="28"/>
-        </w:rPr>
-        <w:t xml:space="preserve">1) </w:t>
+          <w:vertAlign w:val="subscript"/>
+        </w:rPr>
+        <w:t>1</w:t>
+      </w:r>
+      <w:r>
+        <w:rPr>
+          <w:sz w:val="28"/>
+        </w:rPr>
+        <w:t xml:space="preserve">) </w:t>
       </w:r>
       <w:r>
         <w:rPr>
@@ -1387,21 +1580,7 @@
               <w:rFonts w:ascii="Cambria Math" w:hAnsi="Cambria Math"/>
               <w:sz w:val="28"/>
             </w:rPr>
-            <m:t>1й Закон К</m:t>
-          </m:r>
-          <m:r>
-            <w:rPr>
-              <w:rFonts w:ascii="Cambria Math" w:hAnsi="Cambria Math"/>
-              <w:sz w:val="28"/>
-            </w:rPr>
-            <m:t>ирхгофа</m:t>
-          </m:r>
-          <m:r>
-            <w:rPr>
-              <w:rFonts w:ascii="Cambria Math" w:hAnsi="Cambria Math"/>
-              <w:sz w:val="28"/>
-            </w:rPr>
-            <m:t xml:space="preserve"> (для трех узлов)</m:t>
+            <m:t>1й Закон Кирхгофа (для трех узлов)</m:t>
           </m:r>
           <m:r>
             <w:rPr>
@@ -1412,6 +1591,9 @@
             <m:t>:</m:t>
           </m:r>
           <m:r>
+            <m:rPr>
+              <m:sty m:val="p"/>
+            </m:rPr>
             <w:rPr>
               <w:rFonts w:ascii="Cambria Math" w:hAnsi="Cambria Math"/>
               <w:sz w:val="28"/>
@@ -2176,7 +2358,7 @@
                           <w:sz w:val="28"/>
                           <w:lang w:val="en-US"/>
                         </w:rPr>
-                        <m:t>3</m:t>
+                        <m:t>1</m:t>
                       </m:r>
                     </m:sub>
                   </m:sSub>
@@ -2294,6 +2476,7 @@
         <w:rPr>
           <w:rFonts w:eastAsiaTheme="minorEastAsia"/>
           <w:sz w:val="28"/>
+          <w:vertAlign w:val="subscript"/>
         </w:rPr>
         <w:t>4</w:t>
       </w:r>
@@ -2330,8 +2513,16 @@
         <w:rPr>
           <w:rFonts w:eastAsiaTheme="minorEastAsia"/>
           <w:sz w:val="28"/>
-        </w:rPr>
-        <w:t>1-</w:t>
+          <w:vertAlign w:val="subscript"/>
+        </w:rPr>
+        <w:t>1</w:t>
+      </w:r>
+      <w:r>
+        <w:rPr>
+          <w:rFonts w:eastAsiaTheme="minorEastAsia"/>
+          <w:sz w:val="28"/>
+        </w:rPr>
+        <w:t>-</w:t>
       </w:r>
       <w:r>
         <w:rPr>
@@ -2345,8 +2536,16 @@
         <w:rPr>
           <w:rFonts w:eastAsiaTheme="minorEastAsia"/>
           <w:sz w:val="28"/>
-        </w:rPr>
-        <w:t>2-</w:t>
+          <w:vertAlign w:val="subscript"/>
+        </w:rPr>
+        <w:t>2</w:t>
+      </w:r>
+      <w:r>
+        <w:rPr>
+          <w:rFonts w:eastAsiaTheme="minorEastAsia"/>
+          <w:sz w:val="28"/>
+        </w:rPr>
+        <w:t>-</w:t>
       </w:r>
       <w:r>
         <w:rPr>
@@ -2360,8 +2559,16 @@
         <w:rPr>
           <w:rFonts w:eastAsiaTheme="minorEastAsia"/>
           <w:sz w:val="28"/>
-        </w:rPr>
-        <w:t>1).</w:t>
+          <w:vertAlign w:val="subscript"/>
+        </w:rPr>
+        <w:t>1</w:t>
+      </w:r>
+      <w:r>
+        <w:rPr>
+          <w:rFonts w:eastAsiaTheme="minorEastAsia"/>
+          <w:sz w:val="28"/>
+        </w:rPr>
+        <w:t>).</w:t>
       </w:r>
     </w:p>
     <w:p>
@@ -2775,6 +2982,9 @@
             <m:t>=10 В-20 В</m:t>
           </m:r>
           <m:r>
+            <m:rPr>
+              <m:sty m:val="p"/>
+            </m:rPr>
             <w:rPr>
               <w:rFonts w:ascii="Cambria Math" w:eastAsiaTheme="minorEastAsia" w:hAnsi="Cambria Math"/>
               <w:sz w:val="28"/>
@@ -2970,8 +3180,16 @@
         <w:rPr>
           <w:rFonts w:eastAsiaTheme="minorEastAsia"/>
           <w:sz w:val="28"/>
-        </w:rPr>
-        <w:t xml:space="preserve">1 </w:t>
+          <w:vertAlign w:val="subscript"/>
+        </w:rPr>
+        <w:t>1</w:t>
+      </w:r>
+      <w:r>
+        <w:rPr>
+          <w:rFonts w:eastAsiaTheme="minorEastAsia"/>
+          <w:sz w:val="28"/>
+        </w:rPr>
+        <w:t xml:space="preserve"> </w:t>
       </w:r>
       <w:r>
         <w:rPr>
@@ -2992,8 +3210,16 @@
         <w:rPr>
           <w:rFonts w:eastAsiaTheme="minorEastAsia"/>
           <w:sz w:val="28"/>
-        </w:rPr>
-        <w:t>2 и</w:t>
+          <w:vertAlign w:val="subscript"/>
+        </w:rPr>
+        <w:t>3</w:t>
+      </w:r>
+      <w:r>
+        <w:rPr>
+          <w:rFonts w:eastAsiaTheme="minorEastAsia"/>
+          <w:sz w:val="28"/>
+        </w:rPr>
+        <w:t xml:space="preserve"> и</w:t>
       </w:r>
       <w:r>
         <w:rPr>
@@ -3014,8 +3240,16 @@
         <w:rPr>
           <w:rFonts w:eastAsiaTheme="minorEastAsia"/>
           <w:sz w:val="28"/>
-        </w:rPr>
-        <w:t xml:space="preserve">2 </w:t>
+          <w:vertAlign w:val="subscript"/>
+        </w:rPr>
+        <w:t>2</w:t>
+      </w:r>
+      <w:r>
+        <w:rPr>
+          <w:rFonts w:eastAsiaTheme="minorEastAsia"/>
+          <w:sz w:val="28"/>
+        </w:rPr>
+        <w:t xml:space="preserve"> </w:t>
       </w:r>
       <w:r>
         <w:rPr>
@@ -3130,7 +3364,16 @@
           <w:rFonts w:eastAsiaTheme="minorEastAsia"/>
           <w:sz w:val="28"/>
         </w:rPr>
-        <w:t>ставило</w:t>
+        <w:t>став</w:t>
+      </w:r>
+      <w:bookmarkStart w:id="0" w:name="_GoBack"/>
+      <w:bookmarkEnd w:id="0"/>
+      <w:r>
+        <w:rPr>
+          <w:rFonts w:eastAsiaTheme="minorEastAsia"/>
+          <w:sz w:val="28"/>
+        </w:rPr>
+        <w:t>ило</w:t>
       </w:r>
       <w:r>
         <w:rPr>
@@ -3253,18 +3496,7 @@
           <w:u w:val="single"/>
           <w:lang w:val="en-US"/>
         </w:rPr>
-        <w:t>snip</w:t>
-      </w:r>
-      <w:bookmarkStart w:id="0" w:name="_GoBack"/>
-      <w:bookmarkEnd w:id="0"/>
-      <w:r>
-        <w:rPr>
-          <w:rFonts w:eastAsiaTheme="minorEastAsia"/>
-          <w:sz w:val="28"/>
-          <w:u w:val="single"/>
-          <w:lang w:val="en-US"/>
-        </w:rPr>
-        <w:t>ghost</w:t>
+        <w:t>snipghost</w:t>
       </w:r>
       <w:r>
         <w:rPr>
